--- a/StraceTool/strace实验报告.docx
+++ b/StraceTool/strace实验报告.docx
@@ -1,6 +1,6 @@
 
 <file path=word/document.xml><?xml version="1.0" encoding="utf-8"?>
-<w:document xmlns:wpc="http://schemas.microsoft.com/office/word/2010/wordprocessingCanvas" xmlns:cx="http://schemas.microsoft.com/office/drawing/2014/chartex" xmlns:cx1="http://schemas.microsoft.com/office/drawing/2015/9/8/chartex" xmlns:cx2="http://schemas.microsoft.com/office/drawing/2015/10/21/chartex" xmlns:cx3="http://schemas.microsoft.com/office/drawing/2016/5/9/chartex" xmlns:cx4="http://schemas.microsoft.com/office/drawing/2016/5/10/chartex" xmlns:cx5="http://schemas.microsoft.com/office/drawing/2016/5/11/chartex" xmlns:cx6="http://schemas.microsoft.com/office/drawing/2016/5/12/chartex" xmlns:cx7="http://schemas.microsoft.com/office/drawing/2016/5/13/chartex" xmlns:cx8="http://schemas.microsoft.com/office/drawing/2016/5/14/chartex" xmlns:mc="http://schemas.openxmlformats.org/markup-compatibility/2006" xmlns:aink="http://schemas.microsoft.com/office/drawing/2016/ink" xmlns:am3d="http://schemas.microsoft.com/office/drawing/2017/model3d" xmlns:o="urn:schemas-microsoft-com:office:office" xmlns:r="http://schemas.openxmlformats.org/officeDocument/2006/relationships" xmlns:m="http://schemas.openxmlformats.org/officeDocument/2006/math" xmlns:v="urn:schemas-microsoft-com:vml" xmlns:wp14="http://schemas.microsoft.com/office/word/2010/wordprocessingDrawing" xmlns:wp="http://schemas.openxmlformats.org/drawingml/2006/wordprocessingDrawing" xmlns:w10="urn:schemas-microsoft-com:office:word" xmlns:w="http://schemas.openxmlformats.org/wordprocessingml/2006/main" xmlns:w14="http://schemas.microsoft.com/office/word/2010/wordml" xmlns:w15="http://schemas.microsoft.com/office/word/2012/wordml" xmlns:w16cid="http://schemas.microsoft.com/office/word/2016/wordml/cid" xmlns:w16se="http://schemas.microsoft.com/office/word/2015/wordml/symex" xmlns:wpg="http://schemas.microsoft.com/office/word/2010/wordprocessingGroup" xmlns:wpi="http://schemas.microsoft.com/office/word/2010/wordprocessingInk" xmlns:wne="http://schemas.microsoft.com/office/word/2006/wordml" xmlns:wps="http://schemas.microsoft.com/office/word/2010/wordprocessingShape" mc:Ignorable="w14 w15 w16se w16cid wp14">
+<w:document xmlns:wpc="http://schemas.microsoft.com/office/word/2010/wordprocessingCanvas" xmlns:cx="http://schemas.microsoft.com/office/drawing/2014/chartex" xmlns:cx1="http://schemas.microsoft.com/office/drawing/2015/9/8/chartex" xmlns:cx2="http://schemas.microsoft.com/office/drawing/2015/10/21/chartex" xmlns:cx3="http://schemas.microsoft.com/office/drawing/2016/5/9/chartex" xmlns:cx4="http://schemas.microsoft.com/office/drawing/2016/5/10/chartex" xmlns:cx5="http://schemas.microsoft.com/office/drawing/2016/5/11/chartex" xmlns:cx6="http://schemas.microsoft.com/office/drawing/2016/5/12/chartex" xmlns:cx7="http://schemas.microsoft.com/office/drawing/2016/5/13/chartex" xmlns:cx8="http://schemas.microsoft.com/office/drawing/2016/5/14/chartex" xmlns:mc="http://schemas.openxmlformats.org/markup-compatibility/2006" xmlns:aink="http://schemas.microsoft.com/office/drawing/2016/ink" xmlns:am3d="http://schemas.microsoft.com/office/drawing/2017/model3d" xmlns:o="urn:schemas-microsoft-com:office:office" xmlns:r="http://schemas.openxmlformats.org/officeDocument/2006/relationships" xmlns:m="http://schemas.openxmlformats.org/officeDocument/2006/math" xmlns:v="urn:schemas-microsoft-com:vml" xmlns:wp14="http://schemas.microsoft.com/office/word/2010/wordprocessingDrawing" xmlns:wp="http://schemas.openxmlformats.org/drawingml/2006/wordprocessingDrawing" xmlns:w10="urn:schemas-microsoft-com:office:word" xmlns:w="http://schemas.openxmlformats.org/wordprocessingml/2006/main" xmlns:w14="http://schemas.microsoft.com/office/word/2010/wordml" xmlns:w15="http://schemas.microsoft.com/office/word/2012/wordml" xmlns:w16cex="http://schemas.microsoft.com/office/word/2018/wordml/cex" xmlns:w16cid="http://schemas.microsoft.com/office/word/2016/wordml/cid" xmlns:w16="http://schemas.microsoft.com/office/word/2018/wordml" xmlns:w16se="http://schemas.microsoft.com/office/word/2015/wordml/symex" xmlns:wpg="http://schemas.microsoft.com/office/word/2010/wordprocessingGroup" xmlns:wpi="http://schemas.microsoft.com/office/word/2010/wordprocessingInk" xmlns:wne="http://schemas.microsoft.com/office/word/2006/wordml" xmlns:wps="http://schemas.microsoft.com/office/word/2010/wordprocessingShape" mc:Ignorable="w14 w15 w16se w16cid w16 w16cex wp14">
   <w:body>
     <w:tbl>
       <w:tblPr>
@@ -147,11 +147,19 @@
             </w:tcBorders>
           </w:tcPr>
           <w:p>
-            <w:r>
-              <w:rPr>
-                <w:rFonts w:hint="eastAsia"/>
-              </w:rPr>
-              <w:t xml:space="preserve">strace </w:t>
+            <w:proofErr w:type="spellStart"/>
+            <w:r>
+              <w:rPr>
+                <w:rFonts w:hint="eastAsia"/>
+              </w:rPr>
+              <w:t>strace</w:t>
+            </w:r>
+            <w:proofErr w:type="spellEnd"/>
+            <w:r>
+              <w:rPr>
+                <w:rFonts w:hint="eastAsia"/>
+              </w:rPr>
+              <w:t xml:space="preserve"> </w:t>
             </w:r>
             <w:r>
               <w:rPr>
@@ -165,6 +173,7 @@
               </w:rPr>
               <w:t>和</w:t>
             </w:r>
+            <w:proofErr w:type="spellStart"/>
             <w:r>
               <w:rPr>
                 <w:rFonts w:hint="eastAsia"/>
@@ -174,6 +183,7 @@
             <w:r>
               <w:t>strace</w:t>
             </w:r>
+            <w:proofErr w:type="spellEnd"/>
             <w:r>
               <w:rPr>
                 <w:rFonts w:hint="eastAsia"/>
@@ -382,14 +392,7 @@
               <w:right w:val="single" w:sz="4" w:space="0" w:color="auto"/>
             </w:tcBorders>
           </w:tcPr>
-          <w:p>
-            <w:r>
-              <w:rPr>
-                <w:rFonts w:hint="eastAsia"/>
-              </w:rPr>
-              <w:t>2018302070001</w:t>
-            </w:r>
-          </w:p>
+          <w:p/>
         </w:tc>
         <w:tc>
           <w:tcPr>
@@ -546,12 +549,14 @@
             </w:r>
           </w:p>
           <w:p>
+            <w:proofErr w:type="spellStart"/>
             <w:r>
               <w:rPr>
                 <w:rFonts w:hint="eastAsia"/>
               </w:rPr>
               <w:t>Strace</w:t>
             </w:r>
+            <w:proofErr w:type="spellEnd"/>
             <w:r>
               <w:rPr>
                 <w:rFonts w:hint="eastAsia"/>
@@ -570,12 +575,14 @@
               </w:rPr>
               <w:t>中一个调试和跟踪工具。它可以接管被跟踪进程执行的系统调用和收到的信号。然后把每一个执行的系统调用的名字，参数和返回值打印出来。可以通过</w:t>
             </w:r>
+            <w:proofErr w:type="spellStart"/>
             <w:r>
               <w:rPr>
                 <w:rFonts w:hint="eastAsia"/>
               </w:rPr>
               <w:t>strace</w:t>
             </w:r>
+            <w:proofErr w:type="spellEnd"/>
             <w:r>
               <w:rPr>
                 <w:rFonts w:hint="eastAsia"/>
@@ -606,11 +613,19 @@
               </w:rPr>
               <w:t>层。</w:t>
             </w:r>
-            <w:r>
-              <w:rPr>
-                <w:rFonts w:hint="eastAsia"/>
-              </w:rPr>
-              <w:t xml:space="preserve">strace </w:t>
+            <w:proofErr w:type="spellStart"/>
+            <w:r>
+              <w:rPr>
+                <w:rFonts w:hint="eastAsia"/>
+              </w:rPr>
+              <w:t>strace</w:t>
+            </w:r>
+            <w:proofErr w:type="spellEnd"/>
+            <w:r>
+              <w:rPr>
+                <w:rFonts w:hint="eastAsia"/>
+              </w:rPr>
+              <w:t xml:space="preserve"> </w:t>
             </w:r>
             <w:r>
               <w:rPr>
@@ -618,11 +633,19 @@
               </w:rPr>
               <w:t>显示这些调用的参数并返回符号形式的值。</w:t>
             </w:r>
-            <w:r>
-              <w:rPr>
-                <w:rFonts w:hint="eastAsia"/>
-              </w:rPr>
-              <w:t xml:space="preserve">strace </w:t>
+            <w:proofErr w:type="spellStart"/>
+            <w:r>
+              <w:rPr>
+                <w:rFonts w:hint="eastAsia"/>
+              </w:rPr>
+              <w:t>strace</w:t>
+            </w:r>
+            <w:proofErr w:type="spellEnd"/>
+            <w:r>
+              <w:rPr>
+                <w:rFonts w:hint="eastAsia"/>
+              </w:rPr>
+              <w:t xml:space="preserve"> </w:t>
             </w:r>
             <w:r>
               <w:rPr>
@@ -636,12 +659,14 @@
               </w:rPr>
               <w:t>它的实现基础是</w:t>
             </w:r>
+            <w:proofErr w:type="spellStart"/>
             <w:r>
               <w:rPr>
                 <w:rFonts w:hint="eastAsia"/>
               </w:rPr>
               <w:t>ptrace</w:t>
             </w:r>
+            <w:proofErr w:type="spellEnd"/>
             <w:r>
               <w:rPr>
                 <w:rFonts w:hint="eastAsia"/>
@@ -656,6 +681,7 @@
               </w:rPr>
               <w:t>通过学习</w:t>
             </w:r>
+            <w:proofErr w:type="spellStart"/>
             <w:r>
               <w:rPr>
                 <w:rFonts w:hint="eastAsia"/>
@@ -665,6 +691,7 @@
             <w:r>
               <w:t>trace</w:t>
             </w:r>
+            <w:proofErr w:type="spellEnd"/>
             <w:r>
               <w:rPr>
                 <w:rFonts w:hint="eastAsia"/>
@@ -722,6 +749,7 @@
               </w:numPr>
               <w:ind w:firstLineChars="0"/>
             </w:pPr>
+            <w:proofErr w:type="spellStart"/>
             <w:r>
               <w:rPr>
                 <w:rFonts w:hint="eastAsia"/>
@@ -731,6 +759,7 @@
             <w:r>
               <w:t>trace</w:t>
             </w:r>
+            <w:proofErr w:type="spellEnd"/>
             <w:r>
               <w:rPr>
                 <w:rFonts w:hint="eastAsia"/>
@@ -791,12 +820,14 @@
               </w:rPr>
               <w:t>分析</w:t>
             </w:r>
+            <w:proofErr w:type="spellStart"/>
             <w:r>
               <w:rPr>
                 <w:rFonts w:hint="eastAsia"/>
               </w:rPr>
               <w:t>strace</w:t>
             </w:r>
+            <w:proofErr w:type="spellEnd"/>
             <w:r>
               <w:rPr>
                 <w:rFonts w:hint="eastAsia"/>
@@ -819,12 +850,14 @@
               </w:rPr>
               <w:t>基于</w:t>
             </w:r>
+            <w:proofErr w:type="spellStart"/>
             <w:r>
               <w:rPr>
                 <w:rFonts w:hint="eastAsia"/>
               </w:rPr>
               <w:t>ptrace</w:t>
             </w:r>
+            <w:proofErr w:type="spellEnd"/>
             <w:r>
               <w:rPr>
                 <w:rFonts w:hint="eastAsia"/>
@@ -999,6 +1032,7 @@
               </w:rPr>
               <w:t>编写程序，首先简单利用</w:t>
             </w:r>
+            <w:proofErr w:type="spellStart"/>
             <w:r>
               <w:rPr>
                 <w:rFonts w:hint="eastAsia"/>
@@ -1008,6 +1042,7 @@
             <w:r>
               <w:t>trace</w:t>
             </w:r>
+            <w:proofErr w:type="spellEnd"/>
             <w:r>
               <w:rPr>
                 <w:rFonts w:hint="eastAsia"/>
@@ -1030,7 +1065,7 @@
                 <w:noProof/>
               </w:rPr>
               <w:drawing>
-                <wp:inline distT="0" distB="0" distL="0" distR="0">
+                <wp:inline distT="0" distB="0" distL="0" distR="0" wp14:anchorId="37147DFA" wp14:editId="2831B876">
                   <wp:extent cx="4869180" cy="1653540"/>
                   <wp:effectExtent l="0" t="0" r="7620" b="3810"/>
                   <wp:docPr id="1" name="图片 1"/>
@@ -1094,18 +1129,22 @@
             <w:pPr>
               <w:ind w:firstLineChars="400" w:firstLine="840"/>
             </w:pPr>
+            <w:proofErr w:type="spellStart"/>
             <w:r>
               <w:t>Gcc</w:t>
             </w:r>
+            <w:proofErr w:type="spellEnd"/>
             <w:r>
               <w:rPr>
                 <w:rFonts w:hint="eastAsia"/>
               </w:rPr>
               <w:t>编译，</w:t>
             </w:r>
+            <w:proofErr w:type="spellStart"/>
             <w:r>
               <w:t>Strace</w:t>
             </w:r>
+            <w:proofErr w:type="spellEnd"/>
             <w:r>
               <w:rPr>
                 <w:rFonts w:hint="eastAsia"/>
@@ -1118,8 +1157,13 @@
               </w:rPr>
               <w:t xml:space="preserve"> </w:t>
             </w:r>
-            <w:r>
-              <w:t>strace ./{filename}</w:t>
+            <w:proofErr w:type="spellStart"/>
+            <w:r>
+              <w:t>strace</w:t>
+            </w:r>
+            <w:proofErr w:type="spellEnd"/>
+            <w:r>
+              <w:t xml:space="preserve"> ./{filename}</w:t>
             </w:r>
             <w:r>
               <w:rPr>
@@ -1136,7 +1180,7 @@
               </w:rPr>
               <w:lastRenderedPageBreak/>
               <w:drawing>
-                <wp:inline distT="0" distB="0" distL="0" distR="0">
+                <wp:inline distT="0" distB="0" distL="0" distR="0" wp14:anchorId="167E5C23" wp14:editId="08A17951">
                   <wp:extent cx="5600065" cy="3325495"/>
                   <wp:effectExtent l="0" t="0" r="635" b="8255"/>
                   <wp:docPr id="2" name="图片 2"/>
@@ -1192,6 +1236,7 @@
               </w:rPr>
               <w:t>根据</w:t>
             </w:r>
+            <w:proofErr w:type="spellStart"/>
             <w:r>
               <w:rPr>
                 <w:rFonts w:hint="eastAsia"/>
@@ -1201,6 +1246,7 @@
             <w:r>
               <w:t>trace</w:t>
             </w:r>
+            <w:proofErr w:type="spellEnd"/>
             <w:r>
               <w:rPr>
                 <w:rFonts w:hint="eastAsia"/>
@@ -1231,12 +1277,14 @@
               </w:rPr>
               <w:t>行表示通过系统调用</w:t>
             </w:r>
+            <w:proofErr w:type="spellStart"/>
             <w:r>
               <w:rPr>
                 <w:rFonts w:hint="eastAsia"/>
               </w:rPr>
               <w:t>execve</w:t>
             </w:r>
+            <w:proofErr w:type="spellEnd"/>
             <w:r>
               <w:rPr>
                 <w:rFonts w:hint="eastAsia"/>
@@ -1279,24 +1327,28 @@
               </w:rPr>
               <w:t>时，都是通过系统调用</w:t>
             </w:r>
+            <w:proofErr w:type="spellStart"/>
             <w:r>
               <w:rPr>
                 <w:rFonts w:hint="eastAsia"/>
               </w:rPr>
               <w:t>execve</w:t>
             </w:r>
+            <w:proofErr w:type="spellEnd"/>
             <w:r>
               <w:rPr>
                 <w:rFonts w:hint="eastAsia"/>
               </w:rPr>
               <w:t>来建立它们的进程的，通过</w:t>
             </w:r>
+            <w:proofErr w:type="spellStart"/>
             <w:r>
               <w:rPr>
                 <w:rFonts w:hint="eastAsia"/>
               </w:rPr>
               <w:t>strace</w:t>
             </w:r>
+            <w:proofErr w:type="spellEnd"/>
             <w:r>
               <w:rPr>
                 <w:rFonts w:hint="eastAsia"/>
@@ -1327,18 +1379,22 @@
               </w:rPr>
               <w:t>行</w:t>
             </w:r>
+            <w:proofErr w:type="spellStart"/>
             <w:r>
               <w:t>brk</w:t>
             </w:r>
+            <w:proofErr w:type="spellEnd"/>
             <w:r>
               <w:rPr>
                 <w:rFonts w:hint="eastAsia"/>
               </w:rPr>
               <w:t>通过传递的</w:t>
             </w:r>
+            <w:proofErr w:type="spellStart"/>
             <w:r>
               <w:t>addr</w:t>
             </w:r>
+            <w:proofErr w:type="spellEnd"/>
             <w:r>
               <w:rPr>
                 <w:rFonts w:hint="eastAsia"/>
@@ -1373,7 +1429,15 @@
               <w:t>。</w:t>
             </w:r>
             <w:r>
-              <w:t xml:space="preserve"> brk(0)</w:t>
+              <w:t xml:space="preserve"> </w:t>
+            </w:r>
+            <w:proofErr w:type="spellStart"/>
+            <w:r>
+              <w:t>brk</w:t>
+            </w:r>
+            <w:proofErr w:type="spellEnd"/>
+            <w:r>
+              <w:t>(0)</w:t>
             </w:r>
             <w:r>
               <w:rPr>
@@ -1382,7 +1446,15 @@
               <w:t>的参数是一个地址，假如已经知道了堆的起始地址，还有堆的大小，那么就可以据此修改</w:t>
             </w:r>
             <w:r>
-              <w:t xml:space="preserve"> brk() </w:t>
+              <w:t xml:space="preserve"> </w:t>
+            </w:r>
+            <w:proofErr w:type="spellStart"/>
+            <w:r>
+              <w:t>brk</w:t>
+            </w:r>
+            <w:proofErr w:type="spellEnd"/>
+            <w:r>
+              <w:t xml:space="preserve">() </w:t>
             </w:r>
             <w:r>
               <w:rPr>
@@ -1399,9 +1471,11 @@
               </w:rPr>
               <w:t>作为参数调用</w:t>
             </w:r>
+            <w:proofErr w:type="spellStart"/>
             <w:r>
               <w:t>brk</w:t>
             </w:r>
+            <w:proofErr w:type="spellEnd"/>
             <w:r>
               <w:rPr>
                 <w:rFonts w:hint="eastAsia"/>
@@ -1507,8 +1581,13 @@
               </w:rPr>
               <w:t>行是程序的处理过程，</w:t>
             </w:r>
-            <w:r>
-              <w:t>nanosleep()</w:t>
+            <w:proofErr w:type="spellStart"/>
+            <w:r>
+              <w:t>nanosleep</w:t>
+            </w:r>
+            <w:proofErr w:type="spellEnd"/>
+            <w:r>
+              <w:t>()</w:t>
             </w:r>
             <w:r>
               <w:rPr>
@@ -1603,6 +1682,7 @@
               </w:rPr>
               <w:t>除此之外，</w:t>
             </w:r>
+            <w:proofErr w:type="spellStart"/>
             <w:r>
               <w:rPr>
                 <w:rFonts w:hint="eastAsia"/>
@@ -1618,6 +1698,7 @@
               </w:rPr>
               <w:t>race</w:t>
             </w:r>
+            <w:proofErr w:type="spellEnd"/>
             <w:r>
               <w:rPr>
                 <w:rFonts w:hint="eastAsia"/>
@@ -1663,8 +1744,13 @@
               </w:rPr>
               <w:t>输入命令</w:t>
             </w:r>
-            <w:r>
-              <w:t>strace -c ./test</w:t>
+            <w:proofErr w:type="spellStart"/>
+            <w:r>
+              <w:t>strace</w:t>
+            </w:r>
+            <w:proofErr w:type="spellEnd"/>
+            <w:r>
+              <w:t xml:space="preserve"> -c ./test</w:t>
             </w:r>
           </w:p>
           <w:p>
@@ -1674,7 +1760,7 @@
               </w:rPr>
               <w:lastRenderedPageBreak/>
               <w:drawing>
-                <wp:inline distT="0" distB="0" distL="0" distR="0">
+                <wp:inline distT="0" distB="0" distL="0" distR="0" wp14:anchorId="35B7E0A8" wp14:editId="6A326AC4">
                   <wp:extent cx="5600065" cy="2847975"/>
                   <wp:effectExtent l="0" t="0" r="635" b="9525"/>
                   <wp:docPr id="3" name="图片 3"/>
@@ -1770,7 +1856,7 @@
                 <w:noProof/>
               </w:rPr>
               <w:drawing>
-                <wp:inline distT="0" distB="0" distL="0" distR="0" wp14:anchorId="3567D4DF" wp14:editId="028BA663">
+                <wp:inline distT="0" distB="0" distL="0" distR="0" wp14:anchorId="2B36C3F6" wp14:editId="6F087747">
                   <wp:extent cx="4276725" cy="1800225"/>
                   <wp:effectExtent l="0" t="0" r="9525" b="9525"/>
                   <wp:docPr id="4" name="图片 4"/>
@@ -1816,6 +1902,7 @@
               </w:rPr>
               <w:t>利用</w:t>
             </w:r>
+            <w:proofErr w:type="spellStart"/>
             <w:r>
               <w:rPr>
                 <w:rFonts w:hint="eastAsia"/>
@@ -1823,7 +1910,11 @@
               <w:t>s</w:t>
             </w:r>
             <w:r>
-              <w:t>trace -c ./test</w:t>
+              <w:t>trace</w:t>
+            </w:r>
+            <w:proofErr w:type="spellEnd"/>
+            <w:r>
+              <w:t xml:space="preserve"> -c ./test</w:t>
             </w:r>
             <w:r>
               <w:rPr>
@@ -1841,7 +1932,7 @@
                 <w:noProof/>
               </w:rPr>
               <w:drawing>
-                <wp:inline distT="0" distB="0" distL="0" distR="0" wp14:anchorId="7000F7CC" wp14:editId="7985F2C2">
+                <wp:inline distT="0" distB="0" distL="0" distR="0" wp14:anchorId="32D4C080" wp14:editId="26E9C2F2">
                   <wp:extent cx="4793615" cy="2819400"/>
                   <wp:effectExtent l="0" t="0" r="6985" b="0"/>
                   <wp:docPr id="5" name="图片 5"/>
@@ -2011,9 +2102,11 @@
               </w:rPr>
               <w:t>模拟内核态程序挂死，然后利用</w:t>
             </w:r>
+            <w:proofErr w:type="spellStart"/>
             <w:r>
               <w:t>strace</w:t>
             </w:r>
+            <w:proofErr w:type="spellEnd"/>
             <w:r>
               <w:rPr>
                 <w:rFonts w:hint="eastAsia"/>
@@ -2031,7 +2124,7 @@
                 <w:noProof/>
               </w:rPr>
               <w:drawing>
-                <wp:inline distT="0" distB="0" distL="0" distR="0">
+                <wp:inline distT="0" distB="0" distL="0" distR="0" wp14:anchorId="70E88C96" wp14:editId="24664C0F">
                   <wp:extent cx="3627120" cy="2773680"/>
                   <wp:effectExtent l="0" t="0" r="0" b="7620"/>
                   <wp:docPr id="6" name="图片 6"/>
@@ -2090,6 +2183,7 @@
               </w:rPr>
               <w:t>直接利用</w:t>
             </w:r>
+            <w:proofErr w:type="spellStart"/>
             <w:r>
               <w:rPr>
                 <w:rFonts w:hint="eastAsia"/>
@@ -2097,7 +2191,11 @@
               <w:t>s</w:t>
             </w:r>
             <w:r>
-              <w:t>trace ./{filename}</w:t>
+              <w:t>trace</w:t>
+            </w:r>
+            <w:proofErr w:type="spellEnd"/>
+            <w:r>
+              <w:t xml:space="preserve"> ./{filename}</w:t>
             </w:r>
             <w:r>
               <w:rPr>
@@ -2118,7 +2216,7 @@
                 <w:noProof/>
               </w:rPr>
               <w:drawing>
-                <wp:inline distT="0" distB="0" distL="0" distR="0">
+                <wp:inline distT="0" distB="0" distL="0" distR="0" wp14:anchorId="03808EC7" wp14:editId="75F22C06">
                   <wp:extent cx="5600065" cy="3058795"/>
                   <wp:effectExtent l="0" t="0" r="635" b="8255"/>
                   <wp:docPr id="7" name="图片 7"/>
@@ -2210,12 +2308,14 @@
               </w:rPr>
               <w:t>该</w:t>
             </w:r>
+            <w:proofErr w:type="spellStart"/>
             <w:r>
               <w:rPr>
                 <w:rFonts w:hint="eastAsia"/>
               </w:rPr>
               <w:t>libc</w:t>
             </w:r>
+            <w:proofErr w:type="spellEnd"/>
             <w:r>
               <w:rPr>
                 <w:rFonts w:hint="eastAsia"/>
@@ -2270,17 +2370,24 @@
               </w:rPr>
               <w:t>分析：用户态挂死情况下，</w:t>
             </w:r>
+            <w:proofErr w:type="spellStart"/>
             <w:r>
               <w:t>strace</w:t>
             </w:r>
+            <w:proofErr w:type="spellEnd"/>
             <w:r>
               <w:rPr>
                 <w:rFonts w:hint="eastAsia"/>
               </w:rPr>
               <w:t>在</w:t>
             </w:r>
-            <w:r>
-              <w:t>getpid()</w:t>
+            <w:proofErr w:type="spellStart"/>
+            <w:r>
+              <w:t>getpid</w:t>
+            </w:r>
+            <w:proofErr w:type="spellEnd"/>
+            <w:r>
+              <w:t>()</w:t>
             </w:r>
             <w:r>
               <w:rPr>
@@ -2288,18 +2395,22 @@
               </w:rPr>
               <w:t>一行输出之后没有其他系统调用输出；进程在内核态挂死，最后一行的系统调用</w:t>
             </w:r>
+            <w:proofErr w:type="spellStart"/>
             <w:r>
               <w:t>nanosleep</w:t>
             </w:r>
+            <w:proofErr w:type="spellEnd"/>
             <w:r>
               <w:rPr>
                 <w:rFonts w:hint="eastAsia"/>
               </w:rPr>
               <w:t>不能完整显示，这里</w:t>
             </w:r>
+            <w:proofErr w:type="spellStart"/>
             <w:r>
               <w:t>nanosleep</w:t>
             </w:r>
+            <w:proofErr w:type="spellEnd"/>
             <w:r>
               <w:rPr>
                 <w:rFonts w:hint="eastAsia"/>
@@ -2318,9 +2429,11 @@
               </w:rPr>
               <w:t>结论：使用</w:t>
             </w:r>
+            <w:proofErr w:type="spellStart"/>
             <w:r>
               <w:t>strace</w:t>
             </w:r>
+            <w:proofErr w:type="spellEnd"/>
             <w:r>
               <w:rPr>
                 <w:rFonts w:hint="eastAsia"/>
@@ -2435,7 +2548,7 @@
                 <w:noProof/>
               </w:rPr>
               <w:drawing>
-                <wp:inline distT="0" distB="0" distL="0" distR="0">
+                <wp:inline distT="0" distB="0" distL="0" distR="0" wp14:anchorId="668FEA2C" wp14:editId="3A178DE6">
                   <wp:extent cx="3291840" cy="1112520"/>
                   <wp:effectExtent l="0" t="0" r="3810" b="0"/>
                   <wp:docPr id="9" name="图片 9"/>
@@ -2509,6 +2622,7 @@
               </w:rPr>
               <w:t>在</w:t>
             </w:r>
+            <w:proofErr w:type="spellStart"/>
             <w:r>
               <w:rPr>
                 <w:rFonts w:hint="eastAsia"/>
@@ -2518,6 +2632,7 @@
             <w:r>
               <w:t>trace</w:t>
             </w:r>
+            <w:proofErr w:type="spellEnd"/>
             <w:r>
               <w:rPr>
                 <w:rFonts w:hint="eastAsia"/>
@@ -2534,7 +2649,7 @@
                 <w:noProof/>
               </w:rPr>
               <w:drawing>
-                <wp:inline distT="0" distB="0" distL="0" distR="0">
+                <wp:inline distT="0" distB="0" distL="0" distR="0" wp14:anchorId="34AB8A52" wp14:editId="33E6367E">
                   <wp:extent cx="5181600" cy="876300"/>
                   <wp:effectExtent l="0" t="0" r="0" b="0"/>
                   <wp:docPr id="10" name="图片 10"/>
@@ -2626,12 +2741,14 @@
               </w:rPr>
               <w:t>最终调用的是</w:t>
             </w:r>
+            <w:proofErr w:type="spellStart"/>
             <w:r>
               <w:rPr>
                 <w:rFonts w:hint="eastAsia"/>
               </w:rPr>
               <w:t>exit_group</w:t>
             </w:r>
+            <w:proofErr w:type="spellEnd"/>
             <w:r>
               <w:rPr>
                 <w:rFonts w:hint="eastAsia"/>
@@ -2650,12 +2767,14 @@
               </w:rPr>
               <w:t>并且</w:t>
             </w:r>
+            <w:proofErr w:type="spellStart"/>
             <w:r>
               <w:rPr>
                 <w:rFonts w:hint="eastAsia"/>
               </w:rPr>
               <w:t>strace</w:t>
             </w:r>
+            <w:proofErr w:type="spellEnd"/>
             <w:r>
               <w:rPr>
                 <w:rFonts w:hint="eastAsia"/>
@@ -2674,12 +2793,14 @@
               </w:rPr>
               <w:t>（</w:t>
             </w:r>
+            <w:proofErr w:type="spellStart"/>
             <w:r>
               <w:rPr>
                 <w:rFonts w:hint="eastAsia"/>
               </w:rPr>
               <w:t>X</w:t>
             </w:r>
+            <w:proofErr w:type="spellEnd"/>
             <w:r>
               <w:rPr>
                 <w:rFonts w:hint="eastAsia"/>
@@ -2707,9 +2828,11 @@
               </w:rPr>
               <w:t>函数不是系统调用，而是</w:t>
             </w:r>
+            <w:proofErr w:type="spellStart"/>
             <w:r>
               <w:t>glibc</w:t>
             </w:r>
+            <w:proofErr w:type="spellEnd"/>
             <w:r>
               <w:rPr>
                 <w:rFonts w:hint="eastAsia"/>
@@ -2725,9 +2848,11 @@
               </w:rPr>
               <w:t>函数的调用最终会转化为</w:t>
             </w:r>
+            <w:proofErr w:type="spellStart"/>
             <w:r>
               <w:t>exit_group</w:t>
             </w:r>
+            <w:proofErr w:type="spellEnd"/>
             <w:r>
               <w:rPr>
                 <w:rFonts w:hint="eastAsia"/>
@@ -2803,7 +2928,7 @@
                 <w:noProof/>
               </w:rPr>
               <w:drawing>
-                <wp:inline distT="0" distB="0" distL="0" distR="0">
+                <wp:inline distT="0" distB="0" distL="0" distR="0" wp14:anchorId="21C55D49" wp14:editId="2B98875F">
                   <wp:extent cx="5082540" cy="716280"/>
                   <wp:effectExtent l="0" t="0" r="3810" b="7620"/>
                   <wp:docPr id="11" name="图片 11"/>
@@ -2866,7 +2991,7 @@
                 <w:noProof/>
               </w:rPr>
               <w:drawing>
-                <wp:inline distT="0" distB="0" distL="0" distR="0">
+                <wp:inline distT="0" distB="0" distL="0" distR="0" wp14:anchorId="158E16CA" wp14:editId="070CFD9B">
                   <wp:extent cx="4907280" cy="3314700"/>
                   <wp:effectExtent l="0" t="0" r="7620" b="0"/>
                   <wp:docPr id="12" name="图片 12"/>
@@ -2931,6 +3056,7 @@
               <w:lastRenderedPageBreak/>
               <w:t>分析</w:t>
             </w:r>
+            <w:proofErr w:type="spellStart"/>
             <w:r>
               <w:rPr>
                 <w:rFonts w:hint="eastAsia"/>
@@ -2940,6 +3066,7 @@
             <w:r>
               <w:t>trace</w:t>
             </w:r>
+            <w:proofErr w:type="spellEnd"/>
             <w:r>
               <w:rPr>
                 <w:rFonts w:hint="eastAsia"/>
@@ -2963,6 +3090,7 @@
               </w:rPr>
               <w:t>的标准</w:t>
             </w:r>
+            <w:proofErr w:type="spellStart"/>
             <w:r>
               <w:rPr>
                 <w:rFonts w:hint="eastAsia"/>
@@ -2972,6 +3100,7 @@
             <w:r>
               <w:t>trace</w:t>
             </w:r>
+            <w:proofErr w:type="spellEnd"/>
             <w:r>
               <w:rPr>
                 <w:rFonts w:hint="eastAsia"/>
@@ -3003,7 +3132,7 @@
                 <w:noProof/>
               </w:rPr>
               <w:drawing>
-                <wp:inline distT="0" distB="0" distL="0" distR="0">
+                <wp:inline distT="0" distB="0" distL="0" distR="0" wp14:anchorId="1869DBF5" wp14:editId="302805C5">
                   <wp:extent cx="5302250" cy="4888577"/>
                   <wp:effectExtent l="0" t="0" r="0" b="7620"/>
                   <wp:docPr id="13" name="图片 13"/>
@@ -3056,6 +3185,7 @@
             <w:pPr>
               <w:ind w:firstLineChars="200" w:firstLine="420"/>
             </w:pPr>
+            <w:proofErr w:type="spellStart"/>
             <w:r>
               <w:rPr>
                 <w:rFonts w:hint="eastAsia"/>
@@ -3065,12 +3195,14 @@
             <w:r>
               <w:t>trace</w:t>
             </w:r>
+            <w:proofErr w:type="spellEnd"/>
             <w:r>
               <w:rPr>
                 <w:rFonts w:hint="eastAsia"/>
               </w:rPr>
               <w:t>工具的实现基础是</w:t>
             </w:r>
+            <w:proofErr w:type="spellStart"/>
             <w:r>
               <w:rPr>
                 <w:rFonts w:hint="eastAsia"/>
@@ -3080,29 +3212,40 @@
             <w:r>
               <w:t>strace</w:t>
             </w:r>
+            <w:proofErr w:type="spellEnd"/>
             <w:r>
               <w:rPr>
                 <w:rFonts w:hint="eastAsia"/>
               </w:rPr>
               <w:t>系统调用，最简单的</w:t>
             </w:r>
+            <w:proofErr w:type="spellStart"/>
             <w:r>
               <w:rPr>
                 <w:rFonts w:hint="eastAsia"/>
               </w:rPr>
               <w:t>strace</w:t>
             </w:r>
+            <w:proofErr w:type="spellEnd"/>
             <w:r>
               <w:rPr>
                 <w:rFonts w:hint="eastAsia"/>
               </w:rPr>
               <w:t>命令的用法就是：</w:t>
             </w:r>
-            <w:r>
-              <w:rPr>
-                <w:rFonts w:hint="eastAsia"/>
-              </w:rPr>
-              <w:t>strace PROG</w:t>
+            <w:proofErr w:type="spellStart"/>
+            <w:r>
+              <w:rPr>
+                <w:rFonts w:hint="eastAsia"/>
+              </w:rPr>
+              <w:t>strace</w:t>
+            </w:r>
+            <w:proofErr w:type="spellEnd"/>
+            <w:r>
+              <w:rPr>
+                <w:rFonts w:hint="eastAsia"/>
+              </w:rPr>
+              <w:t xml:space="preserve"> PROG</w:t>
             </w:r>
             <w:r>
               <w:rPr>
@@ -3122,24 +3265,28 @@
               </w:rPr>
               <w:t>是要执行的程序。</w:t>
             </w:r>
+            <w:proofErr w:type="spellStart"/>
             <w:r>
               <w:rPr>
                 <w:rFonts w:hint="eastAsia"/>
               </w:rPr>
               <w:t>strace</w:t>
             </w:r>
+            <w:proofErr w:type="spellEnd"/>
             <w:r>
               <w:rPr>
                 <w:rFonts w:hint="eastAsia"/>
               </w:rPr>
               <w:t>命令执行的结果就是按照调用顺序打印出所有的系统调用，包括函数名、参数列表以及返回值。使用</w:t>
             </w:r>
+            <w:proofErr w:type="spellStart"/>
             <w:r>
               <w:rPr>
                 <w:rFonts w:hint="eastAsia"/>
               </w:rPr>
               <w:t>strace</w:t>
             </w:r>
+            <w:proofErr w:type="spellEnd"/>
             <w:r>
               <w:rPr>
                 <w:rFonts w:hint="eastAsia"/>
@@ -3156,7 +3303,7 @@
                 <w:noProof/>
               </w:rPr>
               <w:drawing>
-                <wp:inline distT="0" distB="0" distL="0" distR="0">
+                <wp:inline distT="0" distB="0" distL="0" distR="0" wp14:anchorId="0A722026" wp14:editId="57481384">
                   <wp:extent cx="4762500" cy="2628900"/>
                   <wp:effectExtent l="0" t="0" r="0" b="0"/>
                   <wp:docPr id="15" name="图片 15"/>
@@ -3216,12 +3363,14 @@
               <w:lastRenderedPageBreak/>
               <w:t>从图中可以看出</w:t>
             </w:r>
+            <w:proofErr w:type="spellStart"/>
             <w:r>
               <w:rPr>
                 <w:rFonts w:hint="eastAsia"/>
               </w:rPr>
               <w:t>strace</w:t>
             </w:r>
+            <w:proofErr w:type="spellEnd"/>
             <w:r>
               <w:rPr>
                 <w:rFonts w:hint="eastAsia"/>
@@ -3320,11 +3469,19 @@
               </w:rPr>
               <w:t>创建子进程，在子进程中调用</w:t>
             </w:r>
-            <w:r>
-              <w:rPr>
-                <w:rFonts w:hint="eastAsia"/>
-              </w:rPr>
-              <w:t>ptrace(PTRACE_TRACEME,0L, 0L, 0L)</w:t>
+            <w:proofErr w:type="spellStart"/>
+            <w:r>
+              <w:rPr>
+                <w:rFonts w:hint="eastAsia"/>
+              </w:rPr>
+              <w:t>ptrace</w:t>
+            </w:r>
+            <w:proofErr w:type="spellEnd"/>
+            <w:r>
+              <w:rPr>
+                <w:rFonts w:hint="eastAsia"/>
+              </w:rPr>
+              <w:t>(PTRACE_TRACEME,0L, 0L, 0L)</w:t>
             </w:r>
             <w:r>
               <w:rPr>
@@ -3332,12 +3489,14 @@
               </w:rPr>
               <w:t>使其被父进程跟踪，并通过</w:t>
             </w:r>
+            <w:proofErr w:type="spellStart"/>
             <w:r>
               <w:rPr>
                 <w:rFonts w:hint="eastAsia"/>
               </w:rPr>
               <w:t>execv</w:t>
             </w:r>
+            <w:proofErr w:type="spellEnd"/>
             <w:r>
               <w:rPr>
                 <w:rFonts w:hint="eastAsia"/>
@@ -3412,12 +3571,14 @@
               </w:rPr>
               <w:t>通过子进程的状态查看子进程是否已正常退出，如果是，则不再跟踪，随后调用</w:t>
             </w:r>
+            <w:proofErr w:type="spellStart"/>
             <w:r>
               <w:rPr>
                 <w:rFonts w:hint="eastAsia"/>
               </w:rPr>
               <w:t>ptrace</w:t>
             </w:r>
+            <w:proofErr w:type="spellEnd"/>
             <w:r>
               <w:rPr>
                 <w:rFonts w:hint="eastAsia"/>
@@ -3566,12 +3727,14 @@
             <w:pPr>
               <w:ind w:firstLineChars="300" w:firstLine="630"/>
             </w:pPr>
+            <w:proofErr w:type="spellStart"/>
             <w:r>
               <w:rPr>
                 <w:rFonts w:hint="eastAsia"/>
               </w:rPr>
               <w:t>Strace</w:t>
             </w:r>
+            <w:proofErr w:type="spellEnd"/>
             <w:r>
               <w:rPr>
                 <w:rFonts w:hint="eastAsia"/>
@@ -3609,7 +3772,7 @@
                 <w:noProof/>
               </w:rPr>
               <w:drawing>
-                <wp:inline distT="0" distB="0" distL="0" distR="0" wp14:anchorId="6A127332" wp14:editId="5F2C2FB5">
+                <wp:inline distT="0" distB="0" distL="0" distR="0" wp14:anchorId="03219443" wp14:editId="3A4171A2">
                   <wp:extent cx="5600065" cy="3001645"/>
                   <wp:effectExtent l="0" t="0" r="635" b="8255"/>
                   <wp:docPr id="16" name="图片 16"/>
@@ -3652,12 +3815,14 @@
               </w:rPr>
               <w:t>子进程会在系统调用前后各停止一次，所以打印系统调用信息时分为两个阶段：在系统调用开始时可以获取系统调用号和参数，在系统调用结束时可以获取系统调用的返回结果。通过给</w:t>
             </w:r>
+            <w:proofErr w:type="spellStart"/>
             <w:r>
               <w:rPr>
                 <w:rFonts w:hint="eastAsia"/>
               </w:rPr>
               <w:t>tcb</w:t>
             </w:r>
+            <w:proofErr w:type="spellEnd"/>
             <w:r>
               <w:rPr>
                 <w:rFonts w:hint="eastAsia"/>
@@ -3697,7 +3862,7 @@
               </w:rPr>
               <w:lastRenderedPageBreak/>
               <w:drawing>
-                <wp:inline distT="0" distB="0" distL="0" distR="0">
+                <wp:inline distT="0" distB="0" distL="0" distR="0" wp14:anchorId="7BB11C88" wp14:editId="54A08597">
                   <wp:extent cx="5433060" cy="7109460"/>
                   <wp:effectExtent l="0" t="0" r="0" b="0"/>
                   <wp:docPr id="17" name="图片 17"/>
@@ -3768,9 +3933,11 @@
               </w:rPr>
               <w:t>、利用</w:t>
             </w:r>
+            <w:proofErr w:type="spellStart"/>
             <w:r>
               <w:t>pstrace</w:t>
             </w:r>
+            <w:proofErr w:type="spellEnd"/>
             <w:r>
               <w:rPr>
                 <w:rFonts w:hint="eastAsia"/>
@@ -3782,11 +3949,19 @@
             <w:pPr>
               <w:ind w:firstLineChars="450" w:firstLine="945"/>
             </w:pPr>
-            <w:r>
-              <w:rPr>
-                <w:rFonts w:hint="eastAsia"/>
-              </w:rPr>
-              <w:t>ptrace()</w:t>
+            <w:proofErr w:type="spellStart"/>
+            <w:r>
+              <w:rPr>
+                <w:rFonts w:hint="eastAsia"/>
+              </w:rPr>
+              <w:t>ptrace</w:t>
+            </w:r>
+            <w:proofErr w:type="spellEnd"/>
+            <w:r>
+              <w:rPr>
+                <w:rFonts w:hint="eastAsia"/>
+              </w:rPr>
+              <w:t>()</w:t>
             </w:r>
             <w:r>
               <w:rPr>
@@ -3830,12 +4005,14 @@
               </w:rPr>
               <w:t>我们还可以借助于</w:t>
             </w:r>
+            <w:proofErr w:type="spellStart"/>
             <w:r>
               <w:rPr>
                 <w:rFonts w:hint="eastAsia"/>
               </w:rPr>
               <w:t>ptrace</w:t>
             </w:r>
+            <w:proofErr w:type="spellEnd"/>
             <w:r>
               <w:rPr>
                 <w:rFonts w:hint="eastAsia"/>
@@ -4062,10 +4239,12 @@
             <w:pPr>
               <w:ind w:firstLineChars="450" w:firstLine="945"/>
             </w:pPr>
+            <w:proofErr w:type="spellStart"/>
             <w:r>
               <w:lastRenderedPageBreak/>
               <w:t>Ptrace</w:t>
             </w:r>
+            <w:proofErr w:type="spellEnd"/>
             <w:r>
               <w:rPr>
                 <w:rFonts w:hint="eastAsia"/>
@@ -4085,7 +4264,7 @@
                 <w:noProof/>
               </w:rPr>
               <w:drawing>
-                <wp:inline distT="0" distB="0" distL="0" distR="0" wp14:anchorId="448EED51" wp14:editId="32809718">
+                <wp:inline distT="0" distB="0" distL="0" distR="0" wp14:anchorId="2D31D92F" wp14:editId="6C65A60E">
                   <wp:extent cx="5600065" cy="494665"/>
                   <wp:effectExtent l="0" t="0" r="635" b="635"/>
                   <wp:docPr id="18" name="图片 18"/>
@@ -4130,7 +4309,7 @@
                 <w:noProof/>
               </w:rPr>
               <w:drawing>
-                <wp:inline distT="0" distB="0" distL="0" distR="0" wp14:anchorId="2C240B35" wp14:editId="013A2BC0">
+                <wp:inline distT="0" distB="0" distL="0" distR="0" wp14:anchorId="12A059F4" wp14:editId="2CA7AAA7">
                   <wp:extent cx="4419600" cy="1028700"/>
                   <wp:effectExtent l="0" t="0" r="0" b="0"/>
                   <wp:docPr id="19" name="图片 19"/>
@@ -4191,12 +4370,14 @@
               </w:rPr>
               <w:t>：请求</w:t>
             </w:r>
+            <w:proofErr w:type="spellStart"/>
             <w:r>
               <w:rPr>
                 <w:rFonts w:hint="eastAsia"/>
               </w:rPr>
               <w:t>ptrace</w:t>
             </w:r>
+            <w:proofErr w:type="spellEnd"/>
             <w:r>
               <w:rPr>
                 <w:rFonts w:hint="eastAsia"/>
@@ -4217,12 +4398,14 @@
               </w:rPr>
               <w:t>参数</w:t>
             </w:r>
+            <w:proofErr w:type="spellStart"/>
             <w:r>
               <w:rPr>
                 <w:rFonts w:hint="eastAsia"/>
               </w:rPr>
               <w:t>pid</w:t>
             </w:r>
+            <w:proofErr w:type="spellEnd"/>
             <w:r>
               <w:rPr>
                 <w:rFonts w:hint="eastAsia"/>
@@ -4249,12 +4432,14 @@
               </w:rPr>
               <w:t>参数</w:t>
             </w:r>
+            <w:proofErr w:type="spellStart"/>
             <w:r>
               <w:rPr>
                 <w:rFonts w:hint="eastAsia"/>
               </w:rPr>
               <w:t>addr</w:t>
             </w:r>
+            <w:proofErr w:type="spellEnd"/>
             <w:r>
               <w:rPr>
                 <w:rFonts w:hint="eastAsia"/>
@@ -4340,6 +4525,7 @@
               </w:rPr>
               <w:t>编写</w:t>
             </w:r>
+            <w:proofErr w:type="spellStart"/>
             <w:r>
               <w:rPr>
                 <w:rFonts w:hint="eastAsia"/>
@@ -4349,6 +4535,7 @@
             <w:r>
               <w:t>trace</w:t>
             </w:r>
+            <w:proofErr w:type="spellEnd"/>
             <w:r>
               <w:rPr>
                 <w:rFonts w:hint="eastAsia"/>
@@ -4374,7 +4561,7 @@
                 <w:noProof/>
               </w:rPr>
               <w:drawing>
-                <wp:inline distT="0" distB="0" distL="0" distR="0" wp14:anchorId="63E7AC22" wp14:editId="43F9B470">
+                <wp:inline distT="0" distB="0" distL="0" distR="0" wp14:anchorId="374A874F" wp14:editId="4135B5D8">
                   <wp:extent cx="4670425" cy="5319698"/>
                   <wp:effectExtent l="0" t="0" r="0" b="0"/>
                   <wp:docPr id="20" name="图片 20"/>
@@ -4421,7 +4608,7 @@
               </w:rPr>
               <w:lastRenderedPageBreak/>
               <w:drawing>
-                <wp:inline distT="0" distB="0" distL="0" distR="0" wp14:anchorId="5B55345B" wp14:editId="3B8A190D">
+                <wp:inline distT="0" distB="0" distL="0" distR="0" wp14:anchorId="448DF8A2" wp14:editId="15883E8A">
                   <wp:extent cx="5310505" cy="4438650"/>
                   <wp:effectExtent l="0" t="0" r="4445" b="0"/>
                   <wp:docPr id="21" name="图片 21"/>
@@ -4472,6 +4659,7 @@
               </w:rPr>
               <w:t>编写</w:t>
             </w:r>
+            <w:proofErr w:type="spellStart"/>
             <w:r>
               <w:rPr>
                 <w:rFonts w:hint="eastAsia"/>
@@ -4481,6 +4669,7 @@
             <w:r>
               <w:t>y_own_strace</w:t>
             </w:r>
+            <w:proofErr w:type="spellEnd"/>
             <w:r>
               <w:rPr>
                 <w:rFonts w:hint="eastAsia"/>
@@ -4491,15 +4680,20 @@
           <w:p>
             <w:pPr>
               <w:ind w:firstLineChars="100" w:firstLine="210"/>
-              <w:rPr>
-                <w:rFonts w:hint="eastAsia"/>
-              </w:rPr>
-            </w:pPr>
-            <w:r>
-              <w:rPr>
-                <w:rFonts w:hint="eastAsia"/>
-              </w:rPr>
-              <w:t>execl()</w:t>
+            </w:pPr>
+            <w:proofErr w:type="spellStart"/>
+            <w:r>
+              <w:rPr>
+                <w:rFonts w:hint="eastAsia"/>
+              </w:rPr>
+              <w:t>execl</w:t>
+            </w:r>
+            <w:proofErr w:type="spellEnd"/>
+            <w:r>
+              <w:rPr>
+                <w:rFonts w:hint="eastAsia"/>
+              </w:rPr>
+              <w:t>()</w:t>
             </w:r>
             <w:r>
               <w:rPr>
@@ -4511,8 +4705,16 @@
               <w:rPr>
                 <w:rFonts w:hint="eastAsia"/>
               </w:rPr>
-              <w:t>__NR_execve</w:t>
-            </w:r>
+              <w:t>__</w:t>
+            </w:r>
+            <w:proofErr w:type="spellStart"/>
+            <w:r>
+              <w:rPr>
+                <w:rFonts w:hint="eastAsia"/>
+              </w:rPr>
+              <w:t>NR_execve</w:t>
+            </w:r>
+            <w:proofErr w:type="spellEnd"/>
             <w:r>
               <w:rPr>
                 <w:rFonts w:hint="eastAsia"/>
@@ -4543,11 +4745,19 @@
               </w:rPr>
               <w:t>来创建子进程。在子进程中，先运行</w:t>
             </w:r>
-            <w:r>
-              <w:rPr>
-                <w:rFonts w:hint="eastAsia"/>
-              </w:rPr>
-              <w:t>patrce().</w:t>
+            <w:proofErr w:type="spellStart"/>
+            <w:r>
+              <w:rPr>
+                <w:rFonts w:hint="eastAsia"/>
+              </w:rPr>
+              <w:t>patrce</w:t>
+            </w:r>
+            <w:proofErr w:type="spellEnd"/>
+            <w:r>
+              <w:rPr>
+                <w:rFonts w:hint="eastAsia"/>
+              </w:rPr>
+              <w:t>().</w:t>
             </w:r>
             <w:r>
               <w:rPr>
@@ -4591,11 +4801,19 @@
               </w:rPr>
               <w:t>调用处继续执行。然后再调用</w:t>
             </w:r>
-            <w:r>
-              <w:rPr>
-                <w:rFonts w:hint="eastAsia"/>
-              </w:rPr>
-              <w:t>execl()</w:t>
+            <w:proofErr w:type="spellStart"/>
+            <w:r>
+              <w:rPr>
+                <w:rFonts w:hint="eastAsia"/>
+              </w:rPr>
+              <w:t>execl</w:t>
+            </w:r>
+            <w:proofErr w:type="spellEnd"/>
+            <w:r>
+              <w:rPr>
+                <w:rFonts w:hint="eastAsia"/>
+              </w:rPr>
+              <w:t>()</w:t>
             </w:r>
             <w:r>
               <w:rPr>
@@ -4603,11 +4821,19 @@
               </w:rPr>
               <w:t>。当</w:t>
             </w:r>
-            <w:r>
-              <w:rPr>
-                <w:rFonts w:hint="eastAsia"/>
-              </w:rPr>
-              <w:t>execl()</w:t>
+            <w:proofErr w:type="spellStart"/>
+            <w:r>
+              <w:rPr>
+                <w:rFonts w:hint="eastAsia"/>
+              </w:rPr>
+              <w:t>execl</w:t>
+            </w:r>
+            <w:proofErr w:type="spellEnd"/>
+            <w:r>
+              <w:rPr>
+                <w:rFonts w:hint="eastAsia"/>
+              </w:rPr>
+              <w:t>()</w:t>
             </w:r>
             <w:r>
               <w:rPr>
@@ -4835,11 +5061,19 @@
               </w:rPr>
               <w:t>寄存器值压入内核栈。调用</w:t>
             </w:r>
-            <w:r>
-              <w:rPr>
-                <w:rFonts w:hint="eastAsia"/>
-              </w:rPr>
-              <w:t xml:space="preserve">ptrace(PTRACE_PEEKUSER,child,8*ORIG_RAX,NULL) </w:t>
+            <w:proofErr w:type="spellStart"/>
+            <w:r>
+              <w:rPr>
+                <w:rFonts w:hint="eastAsia"/>
+              </w:rPr>
+              <w:t>ptrace</w:t>
+            </w:r>
+            <w:proofErr w:type="spellEnd"/>
+            <w:r>
+              <w:rPr>
+                <w:rFonts w:hint="eastAsia"/>
+              </w:rPr>
+              <w:t xml:space="preserve">(PTRACE_PEEKUSER,child,8*ORIG_RAX,NULL) </w:t>
             </w:r>
             <w:r>
               <w:rPr>
@@ -4863,7 +5097,21 @@
               <w:rPr>
                 <w:rFonts w:hint="eastAsia"/>
               </w:rPr>
-              <w:t>&lt;sys/reg.h&gt;</w:t>
+              <w:t>&lt;sys/</w:t>
+            </w:r>
+            <w:proofErr w:type="spellStart"/>
+            <w:r>
+              <w:rPr>
+                <w:rFonts w:hint="eastAsia"/>
+              </w:rPr>
+              <w:t>reg.h</w:t>
+            </w:r>
+            <w:proofErr w:type="spellEnd"/>
+            <w:r>
+              <w:rPr>
+                <w:rFonts w:hint="eastAsia"/>
+              </w:rPr>
+              <w:t>&gt;</w:t>
             </w:r>
             <w:r>
               <w:rPr>
@@ -4938,6 +5186,7 @@
               </w:rPr>
               <w:t>相关代码文件为</w:t>
             </w:r>
+            <w:proofErr w:type="spellStart"/>
             <w:r>
               <w:rPr>
                 <w:rFonts w:hint="eastAsia"/>
@@ -4945,7 +5194,11 @@
               <w:t>m</w:t>
             </w:r>
             <w:r>
-              <w:t>y_own_strace,</w:t>
+              <w:t>y_own_strace</w:t>
+            </w:r>
+            <w:proofErr w:type="spellEnd"/>
+            <w:r>
+              <w:t>,</w:t>
             </w:r>
             <w:r>
               <w:rPr>
@@ -4971,8 +5224,13 @@
               </w:rPr>
               <w:t>:</w:t>
             </w:r>
-            <w:r>
-              <w:t>my_own_strace {filename};</w:t>
+            <w:proofErr w:type="spellStart"/>
+            <w:r>
+              <w:t>my_own_strace</w:t>
+            </w:r>
+            <w:proofErr w:type="spellEnd"/>
+            <w:r>
+              <w:t xml:space="preserve"> {filename};</w:t>
             </w:r>
           </w:p>
           <w:p>
@@ -4999,9 +5257,6 @@
           <w:p>
             <w:pPr>
               <w:ind w:firstLineChars="100" w:firstLine="210"/>
-              <w:rPr>
-                <w:rFonts w:hint="eastAsia"/>
-              </w:rPr>
             </w:pPr>
             <w:r>
               <w:rPr>
@@ -5009,7 +5264,7 @@
               </w:rPr>
               <w:lastRenderedPageBreak/>
               <w:drawing>
-                <wp:inline distT="0" distB="0" distL="0" distR="0" wp14:anchorId="18BF8C30" wp14:editId="6A8600D5">
+                <wp:inline distT="0" distB="0" distL="0" distR="0" wp14:anchorId="26D3E5E3" wp14:editId="2A270052">
                   <wp:extent cx="5600065" cy="5587365"/>
                   <wp:effectExtent l="0" t="0" r="635" b="0"/>
                   <wp:docPr id="22" name="图片 22"/>
@@ -5135,9 +5390,6 @@
           <w:p>
             <w:pPr>
               <w:ind w:firstLineChars="100" w:firstLine="210"/>
-              <w:rPr>
-                <w:rFonts w:hint="eastAsia"/>
-              </w:rPr>
             </w:pPr>
           </w:p>
           <w:p>
@@ -5149,7 +5401,7 @@
                 <w:noProof/>
               </w:rPr>
               <w:drawing>
-                <wp:inline distT="0" distB="0" distL="0" distR="0" wp14:anchorId="058242F7" wp14:editId="08D6CCEB">
+                <wp:inline distT="0" distB="0" distL="0" distR="0" wp14:anchorId="35440EE0" wp14:editId="0EFB6CFD">
                   <wp:extent cx="5600065" cy="5636260"/>
                   <wp:effectExtent l="0" t="0" r="635" b="2540"/>
                   <wp:docPr id="8" name="图片 8"/>
@@ -5194,7 +5446,7 @@
                 <w:noProof/>
               </w:rPr>
               <w:drawing>
-                <wp:inline distT="0" distB="0" distL="0" distR="0" wp14:anchorId="56DE9A60" wp14:editId="6090A2DE">
+                <wp:inline distT="0" distB="0" distL="0" distR="0" wp14:anchorId="5E90CF92" wp14:editId="7477ED93">
                   <wp:extent cx="5600065" cy="654050"/>
                   <wp:effectExtent l="0" t="0" r="635" b="0"/>
                   <wp:docPr id="14" name="图片 14"/>
@@ -5277,12 +5529,14 @@
               </w:rPr>
               <w:t>通过学习</w:t>
             </w:r>
+            <w:proofErr w:type="spellStart"/>
             <w:r>
               <w:rPr>
                 <w:rFonts w:hint="eastAsia"/>
               </w:rPr>
               <w:t>strace</w:t>
             </w:r>
+            <w:proofErr w:type="spellEnd"/>
             <w:r>
               <w:rPr>
                 <w:rFonts w:hint="eastAsia"/>
@@ -5340,14 +5594,11 @@
           </w:p>
           <w:p/>
           <w:p>
-            <w:pPr>
-              <w:rPr>
-                <w:rFonts w:hint="eastAsia"/>
-              </w:rPr>
-            </w:pPr>
+            <w:proofErr w:type="spellStart"/>
             <w:r>
               <w:t>Strace</w:t>
             </w:r>
+            <w:proofErr w:type="spellEnd"/>
             <w:r>
               <w:rPr>
                 <w:rFonts w:hint="eastAsia"/>
@@ -5409,7 +5660,7 @@
 </file>
 
 <file path=word/numbering.xml><?xml version="1.0" encoding="utf-8"?>
-<w:numbering xmlns:wpc="http://schemas.microsoft.com/office/word/2010/wordprocessingCanvas" xmlns:cx="http://schemas.microsoft.com/office/drawing/2014/chartex" xmlns:cx1="http://schemas.microsoft.com/office/drawing/2015/9/8/chartex" xmlns:cx2="http://schemas.microsoft.com/office/drawing/2015/10/21/chartex" xmlns:cx3="http://schemas.microsoft.com/office/drawing/2016/5/9/chartex" xmlns:cx4="http://schemas.microsoft.com/office/drawing/2016/5/10/chartex" xmlns:cx5="http://schemas.microsoft.com/office/drawing/2016/5/11/chartex" xmlns:cx6="http://schemas.microsoft.com/office/drawing/2016/5/12/chartex" xmlns:cx7="http://schemas.microsoft.com/office/drawing/2016/5/13/chartex" xmlns:cx8="http://schemas.microsoft.com/office/drawing/2016/5/14/chartex" xmlns:mc="http://schemas.openxmlformats.org/markup-compatibility/2006" xmlns:aink="http://schemas.microsoft.com/office/drawing/2016/ink" xmlns:am3d="http://schemas.microsoft.com/office/drawing/2017/model3d" xmlns:o="urn:schemas-microsoft-com:office:office" xmlns:r="http://schemas.openxmlformats.org/officeDocument/2006/relationships" xmlns:m="http://schemas.openxmlformats.org/officeDocument/2006/math" xmlns:v="urn:schemas-microsoft-com:vml" xmlns:wp14="http://schemas.microsoft.com/office/word/2010/wordprocessingDrawing" xmlns:wp="http://schemas.openxmlformats.org/drawingml/2006/wordprocessingDrawing" xmlns:w10="urn:schemas-microsoft-com:office:word" xmlns:w="http://schemas.openxmlformats.org/wordprocessingml/2006/main" xmlns:w14="http://schemas.microsoft.com/office/word/2010/wordml" xmlns:w15="http://schemas.microsoft.com/office/word/2012/wordml" xmlns:w16cid="http://schemas.microsoft.com/office/word/2016/wordml/cid" xmlns:w16se="http://schemas.microsoft.com/office/word/2015/wordml/symex" xmlns:wpg="http://schemas.microsoft.com/office/word/2010/wordprocessingGroup" xmlns:wpi="http://schemas.microsoft.com/office/word/2010/wordprocessingInk" xmlns:wne="http://schemas.microsoft.com/office/word/2006/wordml" xmlns:wps="http://schemas.microsoft.com/office/word/2010/wordprocessingShape" mc:Ignorable="w14 w15 w16se w16cid wp14">
+<w:numbering xmlns:wpc="http://schemas.microsoft.com/office/word/2010/wordprocessingCanvas" xmlns:cx="http://schemas.microsoft.com/office/drawing/2014/chartex" xmlns:cx1="http://schemas.microsoft.com/office/drawing/2015/9/8/chartex" xmlns:cx2="http://schemas.microsoft.com/office/drawing/2015/10/21/chartex" xmlns:cx3="http://schemas.microsoft.com/office/drawing/2016/5/9/chartex" xmlns:cx4="http://schemas.microsoft.com/office/drawing/2016/5/10/chartex" xmlns:cx5="http://schemas.microsoft.com/office/drawing/2016/5/11/chartex" xmlns:cx6="http://schemas.microsoft.com/office/drawing/2016/5/12/chartex" xmlns:cx7="http://schemas.microsoft.com/office/drawing/2016/5/13/chartex" xmlns:cx8="http://schemas.microsoft.com/office/drawing/2016/5/14/chartex" xmlns:mc="http://schemas.openxmlformats.org/markup-compatibility/2006" xmlns:aink="http://schemas.microsoft.com/office/drawing/2016/ink" xmlns:am3d="http://schemas.microsoft.com/office/drawing/2017/model3d" xmlns:o="urn:schemas-microsoft-com:office:office" xmlns:r="http://schemas.openxmlformats.org/officeDocument/2006/relationships" xmlns:m="http://schemas.openxmlformats.org/officeDocument/2006/math" xmlns:v="urn:schemas-microsoft-com:vml" xmlns:wp14="http://schemas.microsoft.com/office/word/2010/wordprocessingDrawing" xmlns:wp="http://schemas.openxmlformats.org/drawingml/2006/wordprocessingDrawing" xmlns:w10="urn:schemas-microsoft-com:office:word" xmlns:w="http://schemas.openxmlformats.org/wordprocessingml/2006/main" xmlns:w14="http://schemas.microsoft.com/office/word/2010/wordml" xmlns:w15="http://schemas.microsoft.com/office/word/2012/wordml" xmlns:w16cex="http://schemas.microsoft.com/office/word/2018/wordml/cex" xmlns:w16cid="http://schemas.microsoft.com/office/word/2016/wordml/cid" xmlns:w16="http://schemas.microsoft.com/office/word/2018/wordml" xmlns:w16se="http://schemas.microsoft.com/office/word/2015/wordml/symex" xmlns:wpg="http://schemas.microsoft.com/office/word/2010/wordprocessingGroup" xmlns:wpi="http://schemas.microsoft.com/office/word/2010/wordprocessingInk" xmlns:wne="http://schemas.microsoft.com/office/word/2006/wordml" xmlns:wps="http://schemas.microsoft.com/office/word/2010/wordprocessingShape" mc:Ignorable="w14 w15 w16se w16cid w16 w16cex wp14">
   <w:abstractNum w:abstractNumId="0" w15:restartNumberingAfterBreak="0">
     <w:nsid w:val="00000001"/>
     <w:multiLevelType w:val="singleLevel"/>
@@ -5952,7 +6203,7 @@
 </file>
 
 <file path=word/styles.xml><?xml version="1.0" encoding="utf-8"?>
-<w:styles xmlns:mc="http://schemas.openxmlformats.org/markup-compatibility/2006" xmlns:r="http://schemas.openxmlformats.org/officeDocument/2006/relationships" xmlns:w="http://schemas.openxmlformats.org/wordprocessingml/2006/main" xmlns:w14="http://schemas.microsoft.com/office/word/2010/wordml" xmlns:w15="http://schemas.microsoft.com/office/word/2012/wordml" xmlns:w16cid="http://schemas.microsoft.com/office/word/2016/wordml/cid" xmlns:w16se="http://schemas.microsoft.com/office/word/2015/wordml/symex" mc:Ignorable="w14 w15 w16se w16cid">
+<w:styles xmlns:mc="http://schemas.openxmlformats.org/markup-compatibility/2006" xmlns:r="http://schemas.openxmlformats.org/officeDocument/2006/relationships" xmlns:w="http://schemas.openxmlformats.org/wordprocessingml/2006/main" xmlns:w14="http://schemas.microsoft.com/office/word/2010/wordml" xmlns:w15="http://schemas.microsoft.com/office/word/2012/wordml" xmlns:w16cex="http://schemas.microsoft.com/office/word/2018/wordml/cex" xmlns:w16cid="http://schemas.microsoft.com/office/word/2016/wordml/cid" xmlns:w16="http://schemas.microsoft.com/office/word/2018/wordml" xmlns:w16se="http://schemas.microsoft.com/office/word/2015/wordml/symex" mc:Ignorable="w14 w15 w16se w16cid w16 w16cex">
   <w:docDefaults>
     <w:rPrDefault>
       <w:rPr>
